--- a/Documentation/CatalogueLookup/SalesDecisionSupportV1.docx
+++ b/Documentation/CatalogueLookup/SalesDecisionSupportV1.docx
@@ -2705,8 +2705,342 @@
         <w:jc w:val="both"/>
       </w:pPr>
       <w:r>
-        <w:t>Stock assurance is a requirement, especially at year end where the Organisations stock is to checked for presence.</w:t>
-      </w:r>
+        <w:t xml:space="preserve">The so-called </w:t>
+      </w:r>
+      <w:r>
+        <w:rPr>
+          <w:b/>
+        </w:rPr>
+        <w:t>Catalogue Lookup</w:t>
+      </w:r>
+      <w:r>
+        <w:rPr>
+          <w:i/>
+        </w:rPr>
+        <w:t xml:space="preserve"> </w:t>
+      </w:r>
+      <w:r>
+        <w:t xml:space="preserve">represents an end user tool that </w:t>
+      </w:r>
+      <w:proofErr w:type="gramStart"/>
+      <w:r>
+        <w:t>is able to</w:t>
+      </w:r>
+      <w:proofErr w:type="gramEnd"/>
+      <w:r>
+        <w:t xml:space="preserve"> promote sales of parts to the industry through systems-based intelligence</w:t>
+      </w:r>
+      <w:r>
+        <w:t xml:space="preserve"> that is created using data </w:t>
+      </w:r>
+      <w:r>
+        <w:t xml:space="preserve">captured in various sub systems in ePart. </w:t>
+      </w:r>
+    </w:p>
+    <w:p>
+      <w:pPr>
+        <w:ind w:left="720"/>
+        <w:jc w:val="both"/>
+      </w:pPr>
+      <w:r>
+        <w:t xml:space="preserve">Systems functionality exists to consolidate the data in contained in the various subsystem </w:t>
+      </w:r>
+      <w:r>
+        <w:t xml:space="preserve">in an optimised manner in support of business requirements. </w:t>
+      </w:r>
+    </w:p>
+    <w:p>
+      <w:pPr>
+        <w:ind w:left="720"/>
+        <w:jc w:val="both"/>
+      </w:pPr>
+      <w:r>
+        <w:t>Add</w:t>
+      </w:r>
+      <w:r>
+        <w:t>i</w:t>
+      </w:r>
+      <w:r>
+        <w:t>tionally</w:t>
+      </w:r>
+      <w:r>
+        <w:t>, there is functionality to create assemblies and sub-assemblies that represent the construct of parts and their relevant applications.</w:t>
+      </w:r>
+    </w:p>
+    <w:p>
+      <w:pPr>
+        <w:ind w:left="720"/>
+        <w:jc w:val="both"/>
+      </w:pPr>
+      <w:r>
+        <w:t xml:space="preserve">The following diagram provides a </w:t>
+      </w:r>
+      <w:r>
+        <w:t>high-level</w:t>
+      </w:r>
+      <w:r>
+        <w:t xml:space="preserve"> end to end view of the ePart Catalogue system with some indicative functionality guideline annotations relative to sub-system functionality.</w:t>
+      </w:r>
+    </w:p>
+    <w:p>
+      <w:pPr>
+        <w:ind w:left="720"/>
+        <w:jc w:val="both"/>
+        <w:rPr>
+          <w:b/>
+        </w:rPr>
+      </w:pPr>
+      <w:r>
+        <w:rPr>
+          <w:b/>
+        </w:rPr>
+        <w:t xml:space="preserve">Diagram 1.1: </w:t>
+      </w:r>
+      <w:r>
+        <w:rPr>
+          <w:b/>
+          <w:i/>
+        </w:rPr>
+        <w:t>A high level view of the ePart catalogue sub-system integration</w:t>
+      </w:r>
+    </w:p>
+    <w:p>
+      <w:pPr>
+        <w:ind w:left="720"/>
+        <w:jc w:val="both"/>
+      </w:pPr>
+      <w:r>
+        <w:rPr>
+          <w:noProof/>
+        </w:rPr>
+        <w:drawing>
+          <wp:inline distT="0" distB="0" distL="0" distR="0" wp14:anchorId="3B15208F" wp14:editId="15827E30">
+            <wp:extent cx="5411858" cy="2286579"/>
+            <wp:effectExtent l="0" t="0" r="0" b="0"/>
+            <wp:docPr id="18" name="Picture 18"/>
+            <wp:cNvGraphicFramePr>
+              <a:graphicFrameLocks xmlns:a="http://schemas.openxmlformats.org/drawingml/2006/main" noChangeAspect="1"/>
+            </wp:cNvGraphicFramePr>
+            <a:graphic xmlns:a="http://schemas.openxmlformats.org/drawingml/2006/main">
+              <a:graphicData uri="http://schemas.openxmlformats.org/drawingml/2006/picture">
+                <pic:pic xmlns:pic="http://schemas.openxmlformats.org/drawingml/2006/picture">
+                  <pic:nvPicPr>
+                    <pic:cNvPr id="0" name="Picture 3"/>
+                    <pic:cNvPicPr>
+                      <a:picLocks noChangeAspect="1" noChangeArrowheads="1"/>
+                    </pic:cNvPicPr>
+                  </pic:nvPicPr>
+                  <pic:blipFill>
+                    <a:blip r:embed="rId10" cstate="print">
+                      <a:extLst>
+                        <a:ext uri="{28A0092B-C50C-407E-A947-70E740481C1C}">
+                          <a14:useLocalDpi xmlns:a14="http://schemas.microsoft.com/office/drawing/2010/main" val="0"/>
+                        </a:ext>
+                      </a:extLst>
+                    </a:blip>
+                    <a:srcRect/>
+                    <a:stretch>
+                      <a:fillRect/>
+                    </a:stretch>
+                  </pic:blipFill>
+                  <pic:spPr bwMode="auto">
+                    <a:xfrm>
+                      <a:off x="0" y="0"/>
+                      <a:ext cx="5433903" cy="2295893"/>
+                    </a:xfrm>
+                    <a:prstGeom prst="rect">
+                      <a:avLst/>
+                    </a:prstGeom>
+                    <a:noFill/>
+                  </pic:spPr>
+                </pic:pic>
+              </a:graphicData>
+            </a:graphic>
+          </wp:inline>
+        </w:drawing>
+      </w:r>
+    </w:p>
+    <w:p>
+      <w:pPr>
+        <w:ind w:left="720"/>
+        <w:jc w:val="both"/>
+      </w:pPr>
+    </w:p>
+    <w:p>
+      <w:pPr>
+        <w:ind w:left="720"/>
+        <w:jc w:val="both"/>
+      </w:pPr>
+      <w:r>
+        <w:t xml:space="preserve">There is no </w:t>
+      </w:r>
+      <w:r>
+        <w:rPr>
+          <w:b/>
+          <w:i/>
+        </w:rPr>
+        <w:t>redundant data in ePart</w:t>
+      </w:r>
+      <w:r>
+        <w:t xml:space="preserve">, consequently when reviewing the ePart </w:t>
+      </w:r>
+      <w:r>
+        <w:rPr>
+          <w:b/>
+          <w:i/>
+        </w:rPr>
+        <w:t>catalogue</w:t>
+      </w:r>
+      <w:r>
+        <w:t xml:space="preserve"> end to end, it may lead to a misconception that it is complex.</w:t>
+      </w:r>
+      <w:r>
+        <w:t xml:space="preserve"> However, by brining all the sub-system components together in a unified manner it exposes the inter sub-system dependencies properly and negates the need to re-capture the same data repeatedly.</w:t>
+      </w:r>
+    </w:p>
+    <w:p>
+      <w:pPr>
+        <w:ind w:left="720"/>
+        <w:jc w:val="both"/>
+      </w:pPr>
+      <w:r>
+        <w:t>About</w:t>
+      </w:r>
+      <w:r>
+        <w:t xml:space="preserve"> the </w:t>
+      </w:r>
+      <w:r>
+        <w:rPr>
+          <w:b/>
+          <w:i/>
+        </w:rPr>
+        <w:t>catalogue</w:t>
+      </w:r>
+      <w:r>
+        <w:t xml:space="preserve"> maintenance section, there are </w:t>
+      </w:r>
+      <w:proofErr w:type="gramStart"/>
+      <w:r>
+        <w:t>a number of</w:t>
+      </w:r>
+      <w:proofErr w:type="gramEnd"/>
+      <w:r>
+        <w:t xml:space="preserve"> </w:t>
+      </w:r>
+      <w:r>
+        <w:t xml:space="preserve">functions that ease the </w:t>
+      </w:r>
+      <w:r>
+        <w:t xml:space="preserve">repetitive </w:t>
+      </w:r>
+      <w:r>
+        <w:t xml:space="preserve">work of </w:t>
+      </w:r>
+      <w:r>
+        <w:t xml:space="preserve">catalogue engineers. </w:t>
+      </w:r>
+      <w:r>
+        <w:t xml:space="preserve">This is referred to briefly here to ensure that the audience readers can gain some perspective of the (productive) functionality. </w:t>
+      </w:r>
+      <w:r>
+        <w:t>Some of these are:</w:t>
+      </w:r>
+    </w:p>
+    <w:p>
+      <w:pPr>
+        <w:pStyle w:val="ListParagraph"/>
+        <w:numPr>
+          <w:ilvl w:val="0"/>
+          <w:numId w:val="33"/>
+        </w:numPr>
+        <w:jc w:val="both"/>
+      </w:pPr>
+      <w:r>
+        <w:t>Creating tree structures of assemblies and sub-assemblies in line with the manufacturing industry and resembles the motor manufacturing industry method</w:t>
+      </w:r>
+    </w:p>
+    <w:p>
+      <w:pPr>
+        <w:pStyle w:val="ListParagraph"/>
+        <w:numPr>
+          <w:ilvl w:val="0"/>
+          <w:numId w:val="33"/>
+        </w:numPr>
+        <w:jc w:val="both"/>
+      </w:pPr>
+      <w:r>
+        <w:t>Creating assembly templates that can be re-used within the assembly tree</w:t>
+      </w:r>
+    </w:p>
+    <w:p>
+      <w:pPr>
+        <w:pStyle w:val="ListParagraph"/>
+        <w:numPr>
+          <w:ilvl w:val="0"/>
+          <w:numId w:val="33"/>
+        </w:numPr>
+        <w:jc w:val="both"/>
+      </w:pPr>
+      <w:r>
+        <w:t>Inheritance of template assemblies onto parent assemblies with or without future change inheritance.</w:t>
+      </w:r>
+    </w:p>
+    <w:p>
+      <w:pPr>
+        <w:pStyle w:val="ListParagraph"/>
+        <w:numPr>
+          <w:ilvl w:val="0"/>
+          <w:numId w:val="33"/>
+        </w:numPr>
+        <w:jc w:val="both"/>
+      </w:pPr>
+      <w:r>
+        <w:t xml:space="preserve">Example of this is the Ford 1000cc engine used in more than one vehicle. The engine assembly is created as a template and then linked onto the various vehicles where it is used. After linking, the linked version can be changed for subtle variances specific </w:t>
+      </w:r>
+      <w:r>
+        <w:lastRenderedPageBreak/>
+        <w:t xml:space="preserve">to the linked to vehicle. Although the example is for vehicle and engine, the same principal can be used at any level within the </w:t>
+      </w:r>
+      <w:r>
+        <w:t>tree structure.</w:t>
+      </w:r>
+    </w:p>
+    <w:p>
+      <w:pPr>
+        <w:pStyle w:val="ListParagraph"/>
+        <w:numPr>
+          <w:ilvl w:val="0"/>
+          <w:numId w:val="33"/>
+        </w:numPr>
+        <w:jc w:val="both"/>
+      </w:pPr>
+      <w:r>
+        <w:t>Assemblies may be SKU items that can be sold i.e. turbo charger. However, a turbocharger may have sub-assemblies that could be selling SKU’s as well i.e. shaft bearings. Thus, the tree allows for the opportunity to define sellable SKU items as well as the constituent components that make up the SKU assembly.</w:t>
+      </w:r>
+    </w:p>
+    <w:p>
+      <w:pPr>
+        <w:pStyle w:val="ListParagraph"/>
+        <w:numPr>
+          <w:ilvl w:val="0"/>
+          <w:numId w:val="33"/>
+        </w:numPr>
+        <w:jc w:val="both"/>
+      </w:pPr>
+      <w:r>
+        <w:t xml:space="preserve">It must be noted that one or more images can be added at SKU level and at assembly level in the tree. The assembly level image would be applicable where an image would assist the selling process for the question ‘Does </w:t>
+      </w:r>
+      <w:r>
+        <w:t xml:space="preserve">the bearing </w:t>
+      </w:r>
+      <w:r>
+        <w:t xml:space="preserve">fit this </w:t>
+      </w:r>
+      <w:r>
+        <w:t>gearbox?’ and we do not stock gearboxes.</w:t>
+      </w:r>
+      <w:bookmarkStart w:id="2" w:name="_GoBack"/>
+      <w:bookmarkEnd w:id="2"/>
     </w:p>
     <w:p>
       <w:pPr>
@@ -2716,11 +3050,11 @@
           <w:numId w:val="16"/>
         </w:numPr>
       </w:pPr>
-      <w:bookmarkStart w:id="2" w:name="_Toc525035761"/>
+      <w:bookmarkStart w:id="3" w:name="_Toc525035761"/>
       <w:r>
         <w:t>Audience</w:t>
       </w:r>
-      <w:bookmarkEnd w:id="2"/>
+      <w:bookmarkEnd w:id="3"/>
     </w:p>
     <w:p/>
     <w:p>
@@ -2744,6 +3078,22 @@
         <w:ind w:left="720"/>
       </w:pPr>
       <w:r>
+        <w:t xml:space="preserve">Cataloguing </w:t>
+      </w:r>
+    </w:p>
+    <w:p>
+      <w:pPr>
+        <w:ind w:left="720"/>
+      </w:pPr>
+      <w:r>
+        <w:t>Procurement</w:t>
+      </w:r>
+    </w:p>
+    <w:p>
+      <w:pPr>
+        <w:ind w:left="720"/>
+      </w:pPr>
+      <w:r>
         <w:t>Pricing</w:t>
       </w:r>
     </w:p>
@@ -2754,31 +3104,6 @@
       <w:r>
         <w:t>Management</w:t>
       </w:r>
-    </w:p>
-    <w:p>
-      <w:pPr>
-        <w:ind w:left="720"/>
-      </w:pPr>
-      <w:r>
-        <w:t>T</w:t>
-      </w:r>
-      <w:r>
-        <w:t>e</w:t>
-      </w:r>
-      <w:r>
-        <w:t>s</w:t>
-      </w:r>
-      <w:r>
-        <w:t>t</w:t>
-      </w:r>
-      <w:r>
-        <w:t>1</w:t>
-      </w:r>
-      <w:r>
-        <w:t>a</w:t>
-      </w:r>
-      <w:bookmarkStart w:id="3" w:name="_GoBack"/>
-      <w:bookmarkEnd w:id="3"/>
     </w:p>
     <w:p>
       <w:pPr>
@@ -2931,7 +3256,7 @@
                     </pic:cNvPicPr>
                   </pic:nvPicPr>
                   <pic:blipFill>
-                    <a:blip r:embed="rId10" cstate="print">
+                    <a:blip r:embed="rId11" cstate="print">
                       <a:extLst>
                         <a:ext uri="{28A0092B-C50C-407E-A947-70E740481C1C}">
                           <a14:useLocalDpi xmlns:a14="http://schemas.microsoft.com/office/drawing/2010/main" val="0"/>
@@ -3688,7 +4013,7 @@
                     </pic:cNvPicPr>
                   </pic:nvPicPr>
                   <pic:blipFill>
-                    <a:blip r:embed="rId11">
+                    <a:blip r:embed="rId12">
                       <a:extLst>
                         <a:ext uri="{28A0092B-C50C-407E-A947-70E740481C1C}">
                           <a14:useLocalDpi xmlns:a14="http://schemas.microsoft.com/office/drawing/2010/main" val="0"/>
@@ -3840,7 +4165,7 @@
                     </pic:cNvPicPr>
                   </pic:nvPicPr>
                   <pic:blipFill>
-                    <a:blip r:embed="rId12">
+                    <a:blip r:embed="rId13">
                       <a:extLst>
                         <a:ext uri="{28A0092B-C50C-407E-A947-70E740481C1C}">
                           <a14:useLocalDpi xmlns:a14="http://schemas.microsoft.com/office/drawing/2010/main" val="0"/>
@@ -4221,7 +4546,7 @@
                     <pic:cNvPicPr/>
                   </pic:nvPicPr>
                   <pic:blipFill>
-                    <a:blip r:embed="rId13"/>
+                    <a:blip r:embed="rId14"/>
                     <a:stretch>
                       <a:fillRect/>
                     </a:stretch>
@@ -4293,7 +4618,7 @@
                     <pic:cNvPicPr/>
                   </pic:nvPicPr>
                   <pic:blipFill>
-                    <a:blip r:embed="rId14"/>
+                    <a:blip r:embed="rId15"/>
                     <a:stretch>
                       <a:fillRect/>
                     </a:stretch>
@@ -4431,7 +4756,7 @@
                           </pic:cNvPicPr>
                         </pic:nvPicPr>
                         <pic:blipFill>
-                          <a:blip r:embed="rId15">
+                          <a:blip r:embed="rId16">
                             <a:extLst>
                               <a:ext uri="{28A0092B-C50C-407E-A947-70E740481C1C}">
                                 <a14:useLocalDpi xmlns:a14="http://schemas.microsoft.com/office/drawing/2010/main" val="0"/>
@@ -4460,7 +4785,7 @@
                           </pic:cNvPicPr>
                         </pic:nvPicPr>
                         <pic:blipFill>
-                          <a:blip r:embed="rId16">
+                          <a:blip r:embed="rId17">
                             <a:extLst>
                               <a:ext uri="{28A0092B-C50C-407E-A947-70E740481C1C}">
                                 <a14:useLocalDpi xmlns:a14="http://schemas.microsoft.com/office/drawing/2010/main" val="0"/>
@@ -4489,7 +4814,7 @@
                           </pic:cNvPicPr>
                         </pic:nvPicPr>
                         <pic:blipFill>
-                          <a:blip r:embed="rId17">
+                          <a:blip r:embed="rId18">
                             <a:extLst>
                               <a:ext uri="{28A0092B-C50C-407E-A947-70E740481C1C}">
                                 <a14:useLocalDpi xmlns:a14="http://schemas.microsoft.com/office/drawing/2010/main" val="0"/>
@@ -4720,13 +5045,13 @@
                   <o:lock v:ext="edit" aspectratio="t"/>
                 </v:shapetype>
                 <v:shape id="Picture 15" o:spid="_x0000_s1034" type="#_x0000_t75" style="position:absolute;top:44767;width:45827;height:34379;visibility:visible;mso-wrap-style:square" o:gfxdata="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">
-                  <v:imagedata r:id="rId18" o:title=""/>
+                  <v:imagedata r:id="rId19" o:title=""/>
                 </v:shape>
                 <v:shape id="Picture 13" o:spid="_x0000_s1035" type="#_x0000_t75" style="position:absolute;width:45827;height:33223;visibility:visible;mso-wrap-style:square" o:gfxdata="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">
-                  <v:imagedata r:id="rId19" o:title=""/>
+                  <v:imagedata r:id="rId20" o:title=""/>
                 </v:shape>
                 <v:shape id="Picture 14" o:spid="_x0000_s1036" type="#_x0000_t75" style="position:absolute;left:18097;top:25146;width:25698;height:26060;visibility:visible;mso-wrap-style:square" o:gfxdata="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">
-                  <v:imagedata r:id="rId20" o:title=""/>
+                  <v:imagedata r:id="rId21" o:title=""/>
                 </v:shape>
                 <v:shapetype id="_x0000_t61" coordsize="21600,21600" o:spt="61" adj="1350,25920" path="m,l0@8@12@24,0@9,,21600@6,21600@15@27@7,21600,21600,21600,21600@9@18@30,21600@8,21600,0@7,0@21@33@6,xe">
                   <v:stroke joinstyle="miter"/>
@@ -4934,7 +5259,7 @@
                     </pic:cNvPicPr>
                   </pic:nvPicPr>
                   <pic:blipFill>
-                    <a:blip r:embed="rId21">
+                    <a:blip r:embed="rId22">
                       <a:extLst>
                         <a:ext uri="{28A0092B-C50C-407E-A947-70E740481C1C}">
                           <a14:useLocalDpi xmlns:a14="http://schemas.microsoft.com/office/drawing/2010/main" val="0"/>
@@ -5583,8 +5908,8 @@
       </w:r>
     </w:p>
     <w:sectPr>
-      <w:headerReference w:type="default" r:id="rId22"/>
-      <w:footerReference w:type="default" r:id="rId23"/>
+      <w:headerReference w:type="default" r:id="rId23"/>
+      <w:footerReference w:type="default" r:id="rId24"/>
       <w:pgSz w:w="11906" w:h="16838"/>
       <w:pgMar w:top="1440" w:right="1440" w:bottom="1440" w:left="1440" w:header="708" w:footer="708" w:gutter="0"/>
       <w:pgNumType w:start="0"/>
@@ -5895,6 +6220,119 @@
     </w:lvl>
   </w:abstractNum>
   <w:abstractNum w:abstractNumId="1" w15:restartNumberingAfterBreak="0">
+    <w:nsid w:val="0E324382"/>
+    <w:multiLevelType w:val="hybridMultilevel"/>
+    <w:tmpl w:val="2A7E94DC"/>
+    <w:lvl w:ilvl="0" w:tplc="1C090001">
+      <w:start w:val="1"/>
+      <w:numFmt w:val="bullet"/>
+      <w:lvlText w:val=""/>
+      <w:lvlJc w:val="left"/>
+      <w:pPr>
+        <w:ind w:left="1440" w:hanging="360"/>
+      </w:pPr>
+      <w:rPr>
+        <w:rFonts w:ascii="Symbol" w:hAnsi="Symbol" w:hint="default"/>
+      </w:rPr>
+    </w:lvl>
+    <w:lvl w:ilvl="1" w:tplc="1C090003" w:tentative="1">
+      <w:start w:val="1"/>
+      <w:numFmt w:val="bullet"/>
+      <w:lvlText w:val="o"/>
+      <w:lvlJc w:val="left"/>
+      <w:pPr>
+        <w:ind w:left="2160" w:hanging="360"/>
+      </w:pPr>
+      <w:rPr>
+        <w:rFonts w:ascii="Courier New" w:hAnsi="Courier New" w:cs="Courier New" w:hint="default"/>
+      </w:rPr>
+    </w:lvl>
+    <w:lvl w:ilvl="2" w:tplc="1C090005" w:tentative="1">
+      <w:start w:val="1"/>
+      <w:numFmt w:val="bullet"/>
+      <w:lvlText w:val=""/>
+      <w:lvlJc w:val="left"/>
+      <w:pPr>
+        <w:ind w:left="2880" w:hanging="360"/>
+      </w:pPr>
+      <w:rPr>
+        <w:rFonts w:ascii="Wingdings" w:hAnsi="Wingdings" w:hint="default"/>
+      </w:rPr>
+    </w:lvl>
+    <w:lvl w:ilvl="3" w:tplc="1C090001" w:tentative="1">
+      <w:start w:val="1"/>
+      <w:numFmt w:val="bullet"/>
+      <w:lvlText w:val=""/>
+      <w:lvlJc w:val="left"/>
+      <w:pPr>
+        <w:ind w:left="3600" w:hanging="360"/>
+      </w:pPr>
+      <w:rPr>
+        <w:rFonts w:ascii="Symbol" w:hAnsi="Symbol" w:hint="default"/>
+      </w:rPr>
+    </w:lvl>
+    <w:lvl w:ilvl="4" w:tplc="1C090003" w:tentative="1">
+      <w:start w:val="1"/>
+      <w:numFmt w:val="bullet"/>
+      <w:lvlText w:val="o"/>
+      <w:lvlJc w:val="left"/>
+      <w:pPr>
+        <w:ind w:left="4320" w:hanging="360"/>
+      </w:pPr>
+      <w:rPr>
+        <w:rFonts w:ascii="Courier New" w:hAnsi="Courier New" w:cs="Courier New" w:hint="default"/>
+      </w:rPr>
+    </w:lvl>
+    <w:lvl w:ilvl="5" w:tplc="1C090005" w:tentative="1">
+      <w:start w:val="1"/>
+      <w:numFmt w:val="bullet"/>
+      <w:lvlText w:val=""/>
+      <w:lvlJc w:val="left"/>
+      <w:pPr>
+        <w:ind w:left="5040" w:hanging="360"/>
+      </w:pPr>
+      <w:rPr>
+        <w:rFonts w:ascii="Wingdings" w:hAnsi="Wingdings" w:hint="default"/>
+      </w:rPr>
+    </w:lvl>
+    <w:lvl w:ilvl="6" w:tplc="1C090001" w:tentative="1">
+      <w:start w:val="1"/>
+      <w:numFmt w:val="bullet"/>
+      <w:lvlText w:val=""/>
+      <w:lvlJc w:val="left"/>
+      <w:pPr>
+        <w:ind w:left="5760" w:hanging="360"/>
+      </w:pPr>
+      <w:rPr>
+        <w:rFonts w:ascii="Symbol" w:hAnsi="Symbol" w:hint="default"/>
+      </w:rPr>
+    </w:lvl>
+    <w:lvl w:ilvl="7" w:tplc="1C090003" w:tentative="1">
+      <w:start w:val="1"/>
+      <w:numFmt w:val="bullet"/>
+      <w:lvlText w:val="o"/>
+      <w:lvlJc w:val="left"/>
+      <w:pPr>
+        <w:ind w:left="6480" w:hanging="360"/>
+      </w:pPr>
+      <w:rPr>
+        <w:rFonts w:ascii="Courier New" w:hAnsi="Courier New" w:cs="Courier New" w:hint="default"/>
+      </w:rPr>
+    </w:lvl>
+    <w:lvl w:ilvl="8" w:tplc="1C090005" w:tentative="1">
+      <w:start w:val="1"/>
+      <w:numFmt w:val="bullet"/>
+      <w:lvlText w:val=""/>
+      <w:lvlJc w:val="left"/>
+      <w:pPr>
+        <w:ind w:left="7200" w:hanging="360"/>
+      </w:pPr>
+      <w:rPr>
+        <w:rFonts w:ascii="Wingdings" w:hAnsi="Wingdings" w:hint="default"/>
+      </w:rPr>
+    </w:lvl>
+  </w:abstractNum>
+  <w:abstractNum w:abstractNumId="2" w15:restartNumberingAfterBreak="0">
     <w:nsid w:val="122669BC"/>
     <w:multiLevelType w:val="multilevel"/>
     <w:tmpl w:val="1C09001F"/>
@@ -5980,7 +6418,7 @@
       </w:pPr>
     </w:lvl>
   </w:abstractNum>
-  <w:abstractNum w:abstractNumId="2" w15:restartNumberingAfterBreak="0">
+  <w:abstractNum w:abstractNumId="3" w15:restartNumberingAfterBreak="0">
     <w:nsid w:val="1384660C"/>
     <w:multiLevelType w:val="hybridMultilevel"/>
     <w:tmpl w:val="34226306"/>
@@ -6093,7 +6531,7 @@
       </w:rPr>
     </w:lvl>
   </w:abstractNum>
-  <w:abstractNum w:abstractNumId="3" w15:restartNumberingAfterBreak="0">
+  <w:abstractNum w:abstractNumId="4" w15:restartNumberingAfterBreak="0">
     <w:nsid w:val="1B7645FC"/>
     <w:multiLevelType w:val="hybridMultilevel"/>
     <w:tmpl w:val="14344D9E"/>
@@ -6206,7 +6644,7 @@
       </w:rPr>
     </w:lvl>
   </w:abstractNum>
-  <w:abstractNum w:abstractNumId="4" w15:restartNumberingAfterBreak="0">
+  <w:abstractNum w:abstractNumId="5" w15:restartNumberingAfterBreak="0">
     <w:nsid w:val="1CD7121A"/>
     <w:multiLevelType w:val="hybridMultilevel"/>
     <w:tmpl w:val="4802E55A"/>
@@ -6319,7 +6757,7 @@
       </w:rPr>
     </w:lvl>
   </w:abstractNum>
-  <w:abstractNum w:abstractNumId="5" w15:restartNumberingAfterBreak="0">
+  <w:abstractNum w:abstractNumId="6" w15:restartNumberingAfterBreak="0">
     <w:nsid w:val="1F523DB5"/>
     <w:multiLevelType w:val="hybridMultilevel"/>
     <w:tmpl w:val="3872F630"/>
@@ -6432,7 +6870,7 @@
       </w:rPr>
     </w:lvl>
   </w:abstractNum>
-  <w:abstractNum w:abstractNumId="6" w15:restartNumberingAfterBreak="0">
+  <w:abstractNum w:abstractNumId="7" w15:restartNumberingAfterBreak="0">
     <w:nsid w:val="22927678"/>
     <w:multiLevelType w:val="hybridMultilevel"/>
     <w:tmpl w:val="54FE23BC"/>
@@ -6545,7 +6983,7 @@
       </w:rPr>
     </w:lvl>
   </w:abstractNum>
-  <w:abstractNum w:abstractNumId="7" w15:restartNumberingAfterBreak="0">
+  <w:abstractNum w:abstractNumId="8" w15:restartNumberingAfterBreak="0">
     <w:nsid w:val="22B360BB"/>
     <w:multiLevelType w:val="hybridMultilevel"/>
     <w:tmpl w:val="4B988ECC"/>
@@ -6658,7 +7096,7 @@
       </w:rPr>
     </w:lvl>
   </w:abstractNum>
-  <w:abstractNum w:abstractNumId="8" w15:restartNumberingAfterBreak="0">
+  <w:abstractNum w:abstractNumId="9" w15:restartNumberingAfterBreak="0">
     <w:nsid w:val="2A8D24B3"/>
     <w:multiLevelType w:val="multilevel"/>
     <w:tmpl w:val="95A2127A"/>
@@ -6776,7 +7214,7 @@
       </w:rPr>
     </w:lvl>
   </w:abstractNum>
-  <w:abstractNum w:abstractNumId="9" w15:restartNumberingAfterBreak="0">
+  <w:abstractNum w:abstractNumId="10" w15:restartNumberingAfterBreak="0">
     <w:nsid w:val="2D914F25"/>
     <w:multiLevelType w:val="hybridMultilevel"/>
     <w:tmpl w:val="309AF6B0"/>
@@ -6889,7 +7327,7 @@
       </w:rPr>
     </w:lvl>
   </w:abstractNum>
-  <w:abstractNum w:abstractNumId="10" w15:restartNumberingAfterBreak="0">
+  <w:abstractNum w:abstractNumId="11" w15:restartNumberingAfterBreak="0">
     <w:nsid w:val="2DC75A18"/>
     <w:multiLevelType w:val="hybridMultilevel"/>
     <w:tmpl w:val="AE52086C"/>
@@ -6978,7 +7416,7 @@
       </w:pPr>
     </w:lvl>
   </w:abstractNum>
-  <w:abstractNum w:abstractNumId="11" w15:restartNumberingAfterBreak="0">
+  <w:abstractNum w:abstractNumId="12" w15:restartNumberingAfterBreak="0">
     <w:nsid w:val="2DE44662"/>
     <w:multiLevelType w:val="hybridMultilevel"/>
     <w:tmpl w:val="89C26248"/>
@@ -7091,7 +7529,7 @@
       </w:rPr>
     </w:lvl>
   </w:abstractNum>
-  <w:abstractNum w:abstractNumId="12" w15:restartNumberingAfterBreak="0">
+  <w:abstractNum w:abstractNumId="13" w15:restartNumberingAfterBreak="0">
     <w:nsid w:val="31AC53AF"/>
     <w:multiLevelType w:val="multilevel"/>
     <w:tmpl w:val="95A2127A"/>
@@ -7209,7 +7647,7 @@
       </w:rPr>
     </w:lvl>
   </w:abstractNum>
-  <w:abstractNum w:abstractNumId="13" w15:restartNumberingAfterBreak="0">
+  <w:abstractNum w:abstractNumId="14" w15:restartNumberingAfterBreak="0">
     <w:nsid w:val="34474BBC"/>
     <w:multiLevelType w:val="hybridMultilevel"/>
     <w:tmpl w:val="12EC39D6"/>
@@ -7322,7 +7760,7 @@
       </w:rPr>
     </w:lvl>
   </w:abstractNum>
-  <w:abstractNum w:abstractNumId="14" w15:restartNumberingAfterBreak="0">
+  <w:abstractNum w:abstractNumId="15" w15:restartNumberingAfterBreak="0">
     <w:nsid w:val="392B5C0A"/>
     <w:multiLevelType w:val="multilevel"/>
     <w:tmpl w:val="95A2127A"/>
@@ -7440,7 +7878,7 @@
       </w:rPr>
     </w:lvl>
   </w:abstractNum>
-  <w:abstractNum w:abstractNumId="15" w15:restartNumberingAfterBreak="0">
+  <w:abstractNum w:abstractNumId="16" w15:restartNumberingAfterBreak="0">
     <w:nsid w:val="398C67CD"/>
     <w:multiLevelType w:val="multilevel"/>
     <w:tmpl w:val="95A2127A"/>
@@ -7558,7 +7996,7 @@
       </w:rPr>
     </w:lvl>
   </w:abstractNum>
-  <w:abstractNum w:abstractNumId="16" w15:restartNumberingAfterBreak="0">
+  <w:abstractNum w:abstractNumId="17" w15:restartNumberingAfterBreak="0">
     <w:nsid w:val="39D55FCC"/>
     <w:multiLevelType w:val="hybridMultilevel"/>
     <w:tmpl w:val="B2ACF2D4"/>
@@ -7671,7 +8109,7 @@
       </w:rPr>
     </w:lvl>
   </w:abstractNum>
-  <w:abstractNum w:abstractNumId="17" w15:restartNumberingAfterBreak="0">
+  <w:abstractNum w:abstractNumId="18" w15:restartNumberingAfterBreak="0">
     <w:nsid w:val="3B5C7882"/>
     <w:multiLevelType w:val="hybridMultilevel"/>
     <w:tmpl w:val="B98E248A"/>
@@ -7784,7 +8222,7 @@
       </w:rPr>
     </w:lvl>
   </w:abstractNum>
-  <w:abstractNum w:abstractNumId="18" w15:restartNumberingAfterBreak="0">
+  <w:abstractNum w:abstractNumId="19" w15:restartNumberingAfterBreak="0">
     <w:nsid w:val="402627FC"/>
     <w:multiLevelType w:val="multilevel"/>
     <w:tmpl w:val="1C09001F"/>
@@ -7870,7 +8308,7 @@
       </w:pPr>
     </w:lvl>
   </w:abstractNum>
-  <w:abstractNum w:abstractNumId="19" w15:restartNumberingAfterBreak="0">
+  <w:abstractNum w:abstractNumId="20" w15:restartNumberingAfterBreak="0">
     <w:nsid w:val="48187518"/>
     <w:multiLevelType w:val="hybridMultilevel"/>
     <w:tmpl w:val="D8D644AC"/>
@@ -7983,7 +8421,7 @@
       </w:rPr>
     </w:lvl>
   </w:abstractNum>
-  <w:abstractNum w:abstractNumId="20" w15:restartNumberingAfterBreak="0">
+  <w:abstractNum w:abstractNumId="21" w15:restartNumberingAfterBreak="0">
     <w:nsid w:val="4FE13A3F"/>
     <w:multiLevelType w:val="hybridMultilevel"/>
     <w:tmpl w:val="7332DC14"/>
@@ -8096,7 +8534,7 @@
       </w:rPr>
     </w:lvl>
   </w:abstractNum>
-  <w:abstractNum w:abstractNumId="21" w15:restartNumberingAfterBreak="0">
+  <w:abstractNum w:abstractNumId="22" w15:restartNumberingAfterBreak="0">
     <w:nsid w:val="56263C58"/>
     <w:multiLevelType w:val="hybridMultilevel"/>
     <w:tmpl w:val="7FE28E6E"/>
@@ -8209,7 +8647,7 @@
       </w:rPr>
     </w:lvl>
   </w:abstractNum>
-  <w:abstractNum w:abstractNumId="22" w15:restartNumberingAfterBreak="0">
+  <w:abstractNum w:abstractNumId="23" w15:restartNumberingAfterBreak="0">
     <w:nsid w:val="58AE511F"/>
     <w:multiLevelType w:val="multilevel"/>
     <w:tmpl w:val="95A2127A"/>
@@ -8327,7 +8765,7 @@
       </w:rPr>
     </w:lvl>
   </w:abstractNum>
-  <w:abstractNum w:abstractNumId="23" w15:restartNumberingAfterBreak="0">
+  <w:abstractNum w:abstractNumId="24" w15:restartNumberingAfterBreak="0">
     <w:nsid w:val="592E0A0A"/>
     <w:multiLevelType w:val="hybridMultilevel"/>
     <w:tmpl w:val="C54C8534"/>
@@ -8440,7 +8878,7 @@
       </w:rPr>
     </w:lvl>
   </w:abstractNum>
-  <w:abstractNum w:abstractNumId="24" w15:restartNumberingAfterBreak="0">
+  <w:abstractNum w:abstractNumId="25" w15:restartNumberingAfterBreak="0">
     <w:nsid w:val="59C052BD"/>
     <w:multiLevelType w:val="hybridMultilevel"/>
     <w:tmpl w:val="E08875B4"/>
@@ -8553,7 +8991,7 @@
       </w:rPr>
     </w:lvl>
   </w:abstractNum>
-  <w:abstractNum w:abstractNumId="25" w15:restartNumberingAfterBreak="0">
+  <w:abstractNum w:abstractNumId="26" w15:restartNumberingAfterBreak="0">
     <w:nsid w:val="6A97769B"/>
     <w:multiLevelType w:val="hybridMultilevel"/>
     <w:tmpl w:val="BFD00A98"/>
@@ -8666,7 +9104,7 @@
       </w:rPr>
     </w:lvl>
   </w:abstractNum>
-  <w:abstractNum w:abstractNumId="26" w15:restartNumberingAfterBreak="0">
+  <w:abstractNum w:abstractNumId="27" w15:restartNumberingAfterBreak="0">
     <w:nsid w:val="6D5F1773"/>
     <w:multiLevelType w:val="hybridMultilevel"/>
     <w:tmpl w:val="AFA00F98"/>
@@ -8752,7 +9190,7 @@
       </w:pPr>
     </w:lvl>
   </w:abstractNum>
-  <w:abstractNum w:abstractNumId="27" w15:restartNumberingAfterBreak="0">
+  <w:abstractNum w:abstractNumId="28" w15:restartNumberingAfterBreak="0">
     <w:nsid w:val="73722DED"/>
     <w:multiLevelType w:val="multilevel"/>
     <w:tmpl w:val="0409001F"/>
@@ -8838,7 +9276,7 @@
       </w:pPr>
     </w:lvl>
   </w:abstractNum>
-  <w:abstractNum w:abstractNumId="28" w15:restartNumberingAfterBreak="0">
+  <w:abstractNum w:abstractNumId="29" w15:restartNumberingAfterBreak="0">
     <w:nsid w:val="78A51851"/>
     <w:multiLevelType w:val="hybridMultilevel"/>
     <w:tmpl w:val="002E2796"/>
@@ -8951,7 +9389,7 @@
       </w:rPr>
     </w:lvl>
   </w:abstractNum>
-  <w:abstractNum w:abstractNumId="29" w15:restartNumberingAfterBreak="0">
+  <w:abstractNum w:abstractNumId="30" w15:restartNumberingAfterBreak="0">
     <w:nsid w:val="7ABE18F6"/>
     <w:multiLevelType w:val="hybridMultilevel"/>
     <w:tmpl w:val="780031E8"/>
@@ -9064,7 +9502,7 @@
       </w:rPr>
     </w:lvl>
   </w:abstractNum>
-  <w:abstractNum w:abstractNumId="30" w15:restartNumberingAfterBreak="0">
+  <w:abstractNum w:abstractNumId="31" w15:restartNumberingAfterBreak="0">
     <w:nsid w:val="7BA64F8C"/>
     <w:multiLevelType w:val="hybridMultilevel"/>
     <w:tmpl w:val="EE9ED922"/>
@@ -9177,7 +9615,7 @@
       </w:rPr>
     </w:lvl>
   </w:abstractNum>
-  <w:abstractNum w:abstractNumId="31" w15:restartNumberingAfterBreak="0">
+  <w:abstractNum w:abstractNumId="32" w15:restartNumberingAfterBreak="0">
     <w:nsid w:val="7E333F37"/>
     <w:multiLevelType w:val="hybridMultilevel"/>
     <w:tmpl w:val="B0FEA188"/>
@@ -9291,100 +9729,103 @@
     </w:lvl>
   </w:abstractNum>
   <w:num w:numId="1">
-    <w:abstractNumId w:val="14"/>
+    <w:abstractNumId w:val="15"/>
   </w:num>
   <w:num w:numId="2">
+    <w:abstractNumId w:val="4"/>
+  </w:num>
+  <w:num w:numId="3">
+    <w:abstractNumId w:val="22"/>
+  </w:num>
+  <w:num w:numId="4">
+    <w:abstractNumId w:val="17"/>
+  </w:num>
+  <w:num w:numId="5">
     <w:abstractNumId w:val="3"/>
   </w:num>
-  <w:num w:numId="3">
-    <w:abstractNumId w:val="21"/>
-  </w:num>
-  <w:num w:numId="4">
-    <w:abstractNumId w:val="16"/>
-  </w:num>
-  <w:num w:numId="5">
-    <w:abstractNumId w:val="2"/>
-  </w:num>
   <w:num w:numId="6">
-    <w:abstractNumId w:val="28"/>
+    <w:abstractNumId w:val="29"/>
   </w:num>
   <w:num w:numId="7">
-    <w:abstractNumId w:val="29"/>
+    <w:abstractNumId w:val="30"/>
   </w:num>
   <w:num w:numId="8">
+    <w:abstractNumId w:val="7"/>
+  </w:num>
+  <w:num w:numId="9">
+    <w:abstractNumId w:val="12"/>
+  </w:num>
+  <w:num w:numId="10">
+    <w:abstractNumId w:val="20"/>
+  </w:num>
+  <w:num w:numId="11">
     <w:abstractNumId w:val="6"/>
   </w:num>
-  <w:num w:numId="9">
-    <w:abstractNumId w:val="11"/>
-  </w:num>
-  <w:num w:numId="10">
-    <w:abstractNumId w:val="19"/>
-  </w:num>
-  <w:num w:numId="11">
-    <w:abstractNumId w:val="5"/>
-  </w:num>
   <w:num w:numId="12">
-    <w:abstractNumId w:val="25"/>
+    <w:abstractNumId w:val="26"/>
   </w:num>
   <w:num w:numId="13">
-    <w:abstractNumId w:val="31"/>
+    <w:abstractNumId w:val="32"/>
   </w:num>
   <w:num w:numId="14">
-    <w:abstractNumId w:val="12"/>
+    <w:abstractNumId w:val="13"/>
   </w:num>
   <w:num w:numId="15">
-    <w:abstractNumId w:val="7"/>
+    <w:abstractNumId w:val="8"/>
   </w:num>
   <w:num w:numId="16">
-    <w:abstractNumId w:val="15"/>
+    <w:abstractNumId w:val="16"/>
   </w:num>
   <w:num w:numId="17">
     <w:abstractNumId w:val="0"/>
   </w:num>
   <w:num w:numId="18">
+    <w:abstractNumId w:val="10"/>
+  </w:num>
+  <w:num w:numId="19">
+    <w:abstractNumId w:val="14"/>
+  </w:num>
+  <w:num w:numId="20">
+    <w:abstractNumId w:val="11"/>
+  </w:num>
+  <w:num w:numId="21">
+    <w:abstractNumId w:val="31"/>
+  </w:num>
+  <w:num w:numId="22">
+    <w:abstractNumId w:val="18"/>
+  </w:num>
+  <w:num w:numId="23">
+    <w:abstractNumId w:val="5"/>
+  </w:num>
+  <w:num w:numId="24">
+    <w:abstractNumId w:val="24"/>
+  </w:num>
+  <w:num w:numId="25">
+    <w:abstractNumId w:val="28"/>
+  </w:num>
+  <w:num w:numId="26">
     <w:abstractNumId w:val="9"/>
   </w:num>
-  <w:num w:numId="19">
-    <w:abstractNumId w:val="13"/>
+  <w:num w:numId="27">
+    <w:abstractNumId w:val="27"/>
   </w:num>
-  <w:num w:numId="20">
-    <w:abstractNumId w:val="10"/>
+  <w:num w:numId="28">
+    <w:abstractNumId w:val="25"/>
   </w:num>
-  <w:num w:numId="21">
-    <w:abstractNumId w:val="30"/>
+  <w:num w:numId="29">
+    <w:abstractNumId w:val="2"/>
   </w:num>
-  <w:num w:numId="22">
-    <w:abstractNumId w:val="17"/>
-  </w:num>
-  <w:num w:numId="23">
-    <w:abstractNumId w:val="4"/>
-  </w:num>
-  <w:num w:numId="24">
+  <w:num w:numId="30">
     <w:abstractNumId w:val="23"/>
   </w:num>
-  <w:num w:numId="25">
-    <w:abstractNumId w:val="27"/>
-  </w:num>
-  <w:num w:numId="26">
-    <w:abstractNumId w:val="8"/>
-  </w:num>
-  <w:num w:numId="27">
-    <w:abstractNumId w:val="26"/>
-  </w:num>
-  <w:num w:numId="28">
-    <w:abstractNumId w:val="24"/>
-  </w:num>
-  <w:num w:numId="29">
-    <w:abstractNumId w:val="1"/>
-  </w:num>
-  <w:num w:numId="30">
-    <w:abstractNumId w:val="22"/>
-  </w:num>
   <w:num w:numId="31">
-    <w:abstractNumId w:val="18"/>
+    <w:abstractNumId w:val="19"/>
   </w:num>
   <w:num w:numId="32">
-    <w:abstractNumId w:val="20"/>
+    <w:abstractNumId w:val="21"/>
+  </w:num>
+  <w:num w:numId="33">
+    <w:abstractNumId w:val="1"/>
   </w:num>
   <w:numIdMacAtCleanup w:val="20"/>
 </w:numbering>
@@ -10540,7 +10981,7 @@
 </file>
 
 <file path=customXml/itemProps2.xml><?xml version="1.0" encoding="utf-8"?>
-<ds:datastoreItem xmlns:ds="http://schemas.openxmlformats.org/officeDocument/2006/customXml" ds:itemID="{30E0C21F-32B3-4212-9951-F0F093140A5D}">
+<ds:datastoreItem xmlns:ds="http://schemas.openxmlformats.org/officeDocument/2006/customXml" ds:itemID="{00E494C7-BEB1-4A89-95C6-28A9122B9D1A}">
   <ds:schemaRefs>
     <ds:schemaRef ds:uri="http://schemas.openxmlformats.org/officeDocument/2006/bibliography"/>
   </ds:schemaRefs>

--- a/Documentation/CatalogueLookup/SalesDecisionSupportV1.docx
+++ b/Documentation/CatalogueLookup/SalesDecisionSupportV1.docx
@@ -3039,8 +3039,6 @@
       <w:r>
         <w:t>gearbox?’ and we do not stock gearboxes.</w:t>
       </w:r>
-      <w:bookmarkStart w:id="2" w:name="_GoBack"/>
-      <w:bookmarkEnd w:id="2"/>
     </w:p>
     <w:p>
       <w:pPr>
@@ -3050,11 +3048,11 @@
           <w:numId w:val="16"/>
         </w:numPr>
       </w:pPr>
-      <w:bookmarkStart w:id="3" w:name="_Toc525035761"/>
+      <w:bookmarkStart w:id="2" w:name="_Toc525035761"/>
       <w:r>
         <w:t>Audience</w:t>
       </w:r>
-      <w:bookmarkEnd w:id="3"/>
+      <w:bookmarkEnd w:id="2"/>
     </w:p>
     <w:p/>
     <w:p>
@@ -3126,12 +3124,12 @@
           <w:numId w:val="16"/>
         </w:numPr>
       </w:pPr>
-      <w:bookmarkStart w:id="4" w:name="_Toc525035762"/>
+      <w:bookmarkStart w:id="3" w:name="_Toc525035762"/>
       <w:r>
         <w:lastRenderedPageBreak/>
         <w:t>Objectives</w:t>
       </w:r>
-      <w:bookmarkEnd w:id="4"/>
+      <w:bookmarkEnd w:id="3"/>
     </w:p>
     <w:p/>
     <w:p>
@@ -3195,11 +3193,11 @@
           <w:numId w:val="16"/>
         </w:numPr>
       </w:pPr>
-      <w:bookmarkStart w:id="5" w:name="_Toc525035763"/>
+      <w:bookmarkStart w:id="4" w:name="_Toc525035763"/>
       <w:r>
         <w:t>Business Flow</w:t>
       </w:r>
-      <w:bookmarkEnd w:id="5"/>
+      <w:bookmarkEnd w:id="4"/>
     </w:p>
     <w:p/>
     <w:p>
@@ -3294,11 +3292,11 @@
           <w:numId w:val="16"/>
         </w:numPr>
       </w:pPr>
-      <w:bookmarkStart w:id="6" w:name="_Toc525035764"/>
+      <w:bookmarkStart w:id="5" w:name="_Toc525035764"/>
       <w:r>
         <w:t>Detail description of functionality</w:t>
       </w:r>
-      <w:bookmarkEnd w:id="6"/>
+      <w:bookmarkEnd w:id="5"/>
     </w:p>
     <w:p/>
     <w:p>
@@ -3553,11 +3551,11 @@
           <w:numId w:val="16"/>
         </w:numPr>
       </w:pPr>
-      <w:bookmarkStart w:id="7" w:name="_Toc525035765"/>
+      <w:bookmarkStart w:id="6" w:name="_Toc525035765"/>
       <w:r>
         <w:t>Dependencies</w:t>
       </w:r>
-      <w:bookmarkEnd w:id="7"/>
+      <w:bookmarkEnd w:id="6"/>
     </w:p>
     <w:p/>
     <w:tbl>
@@ -3823,11 +3821,11 @@
           <w:numId w:val="16"/>
         </w:numPr>
       </w:pPr>
-      <w:bookmarkStart w:id="8" w:name="_Toc525035766"/>
+      <w:bookmarkStart w:id="7" w:name="_Toc525035766"/>
       <w:r>
         <w:t>Design philosophy</w:t>
       </w:r>
-      <w:bookmarkEnd w:id="8"/>
+      <w:bookmarkEnd w:id="7"/>
     </w:p>
     <w:p/>
     <w:p>
@@ -3918,11 +3916,11 @@
           <w:numId w:val="16"/>
         </w:numPr>
       </w:pPr>
-      <w:bookmarkStart w:id="9" w:name="_Toc525030621"/>
+      <w:bookmarkStart w:id="8" w:name="_Toc525030621"/>
       <w:r>
         <w:t xml:space="preserve">Database design </w:t>
       </w:r>
-      <w:bookmarkEnd w:id="9"/>
+      <w:bookmarkEnd w:id="8"/>
       <w:r>
         <w:t>philosophy</w:t>
       </w:r>
@@ -4293,12 +4291,12 @@
           <w:numId w:val="16"/>
         </w:numPr>
       </w:pPr>
-      <w:bookmarkStart w:id="10" w:name="_Toc525035768"/>
+      <w:bookmarkStart w:id="9" w:name="_Toc525035768"/>
       <w:r>
         <w:lastRenderedPageBreak/>
         <w:t>The advanced searching approaches</w:t>
       </w:r>
-      <w:bookmarkEnd w:id="10"/>
+      <w:bookmarkEnd w:id="9"/>
     </w:p>
     <w:p/>
     <w:p>
@@ -4685,11 +4683,11 @@
           <w:numId w:val="16"/>
         </w:numPr>
       </w:pPr>
-      <w:bookmarkStart w:id="11" w:name="_Toc525035769"/>
+      <w:bookmarkStart w:id="10" w:name="_Toc525035769"/>
       <w:r>
         <w:t>Catalogue lookup to sales-order</w:t>
       </w:r>
-      <w:bookmarkEnd w:id="11"/>
+      <w:bookmarkEnd w:id="10"/>
     </w:p>
     <w:p/>
     <w:p>
@@ -5204,12 +5202,12 @@
           <w:numId w:val="16"/>
         </w:numPr>
       </w:pPr>
-      <w:bookmarkStart w:id="12" w:name="_Toc525035770"/>
+      <w:bookmarkStart w:id="11" w:name="_Toc525035770"/>
       <w:r>
         <w:lastRenderedPageBreak/>
         <w:t>Database entities and relationships</w:t>
       </w:r>
-      <w:bookmarkEnd w:id="12"/>
+      <w:bookmarkEnd w:id="11"/>
     </w:p>
     <w:p>
       <w:pPr>
@@ -5355,75 +5353,10 @@
     </w:p>
     <w:p>
       <w:pPr>
-        <w:pStyle w:val="ListParagraph"/>
-        <w:numPr>
-          <w:ilvl w:val="0"/>
-          <w:numId w:val="32"/>
-        </w:numPr>
         <w:jc w:val="both"/>
       </w:pPr>
-      <w:r>
-        <w:t>….</w:t>
-      </w:r>
-    </w:p>
-    <w:p>
-      <w:pPr>
-        <w:pStyle w:val="ListParagraph"/>
-        <w:numPr>
-          <w:ilvl w:val="0"/>
-          <w:numId w:val="32"/>
-        </w:numPr>
-        <w:jc w:val="both"/>
-      </w:pPr>
-      <w:r>
-        <w:t>….</w:t>
-      </w:r>
-    </w:p>
-    <w:p>
-      <w:pPr>
-        <w:pStyle w:val="ListParagraph"/>
-        <w:numPr>
-          <w:ilvl w:val="0"/>
-          <w:numId w:val="32"/>
-        </w:numPr>
-        <w:jc w:val="both"/>
-      </w:pPr>
-      <w:r>
-        <w:t>….</w:t>
-      </w:r>
-    </w:p>
-    <w:p>
-      <w:pPr>
-        <w:pStyle w:val="ListParagraph"/>
-        <w:numPr>
-          <w:ilvl w:val="0"/>
-          <w:numId w:val="32"/>
-        </w:numPr>
-        <w:jc w:val="both"/>
-      </w:pPr>
-      <w:r>
-        <w:t>…</w:t>
-      </w:r>
-    </w:p>
-    <w:p>
-      <w:pPr>
-        <w:pStyle w:val="ListParagraph"/>
-        <w:numPr>
-          <w:ilvl w:val="0"/>
-          <w:numId w:val="32"/>
-        </w:numPr>
-        <w:jc w:val="both"/>
-      </w:pPr>
-    </w:p>
-    <w:p>
-      <w:pPr>
-        <w:jc w:val="both"/>
-      </w:pPr>
-    </w:p>
-    <w:p>
-      <w:pPr>
-        <w:jc w:val="both"/>
-      </w:pPr>
+      <w:bookmarkStart w:id="12" w:name="_GoBack"/>
+      <w:bookmarkEnd w:id="12"/>
       <w:r>
         <w:t xml:space="preserve">The catalogue support system provides </w:t>
       </w:r>
@@ -10981,7 +10914,7 @@
 </file>
 
 <file path=customXml/itemProps2.xml><?xml version="1.0" encoding="utf-8"?>
-<ds:datastoreItem xmlns:ds="http://schemas.openxmlformats.org/officeDocument/2006/customXml" ds:itemID="{00E494C7-BEB1-4A89-95C6-28A9122B9D1A}">
+<ds:datastoreItem xmlns:ds="http://schemas.openxmlformats.org/officeDocument/2006/customXml" ds:itemID="{897A0988-2126-4523-843A-FD97E37D5693}">
   <ds:schemaRefs>
     <ds:schemaRef ds:uri="http://schemas.openxmlformats.org/officeDocument/2006/bibliography"/>
   </ds:schemaRefs>
